--- a/VM Cloud pool & batches design.docx
+++ b/VM Cloud pool & batches design.docx
@@ -77,8 +77,6 @@
         </w:rPr>
         <w:t>The pool: collection of VM id’s that are created</w:t>
       </w:r>
-      <w:bookmarkStart w:id="0" w:name="_GoBack"/>
-      <w:bookmarkEnd w:id="0"/>
     </w:p>
     <w:p>
       <w:pPr>
@@ -1113,6 +1111,13 @@
           <w:sz w:val="24"/>
         </w:rPr>
         <w:t>; decrement batch size</w:t>
+      </w:r>
+      <w:r>
+        <w:rPr>
+          <w:rFonts w:ascii="Georgia" w:hAnsi="Georgia"/>
+          <w:sz w:val="24"/>
+        </w:rPr>
+        <w:t xml:space="preserve"> if batch size greater than 0</w:t>
       </w:r>
     </w:p>
     <w:p>
@@ -1564,6 +1569,8 @@
         </w:rPr>
         <w:t>Remove #X from the batch</w:t>
       </w:r>
+      <w:bookmarkStart w:id="0" w:name="_GoBack"/>
+      <w:bookmarkEnd w:id="0"/>
     </w:p>
     <w:p>
       <w:pPr>
@@ -1609,6 +1616,76 @@
       <w:pPr>
         <w:pStyle w:val="ListParagraph"/>
         <w:numPr>
+          <w:ilvl w:val="1"/>
+          <w:numId w:val="1"/>
+        </w:numPr>
+        <w:rPr>
+          <w:rFonts w:ascii="Georgia" w:hAnsi="Georgia"/>
+          <w:sz w:val="24"/>
+        </w:rPr>
+      </w:pPr>
+      <w:r>
+        <w:rPr>
+          <w:rFonts w:ascii="Georgia" w:hAnsi="Georgia"/>
+          <w:sz w:val="24"/>
+        </w:rPr>
+        <w:t xml:space="preserve">Whenever there is a batch #B for which (size of batch #B + #pending locks for #B) is </w:t>
+      </w:r>
+      <w:r>
+        <w:rPr>
+          <w:rFonts w:ascii="Georgia" w:hAnsi="Georgia"/>
+          <w:sz w:val="24"/>
+        </w:rPr>
+        <w:t>greater</w:t>
+      </w:r>
+      <w:r>
+        <w:rPr>
+          <w:rFonts w:ascii="Georgia" w:hAnsi="Georgia"/>
+          <w:sz w:val="24"/>
+        </w:rPr>
+        <w:t xml:space="preserve"> than (#VMs in that batch + #</w:t>
+      </w:r>
+      <w:proofErr w:type="spellStart"/>
+      <w:r>
+        <w:rPr>
+          <w:rFonts w:ascii="Georgia" w:hAnsi="Georgia"/>
+          <w:sz w:val="24"/>
+        </w:rPr>
+        <w:t>occurances</w:t>
+      </w:r>
+      <w:proofErr w:type="spellEnd"/>
+      <w:r>
+        <w:rPr>
+          <w:rFonts w:ascii="Georgia" w:hAnsi="Georgia"/>
+          <w:sz w:val="24"/>
+        </w:rPr>
+        <w:t xml:space="preserve"> of #B in the preparation queue)</w:t>
+      </w:r>
+    </w:p>
+    <w:p>
+      <w:pPr>
+        <w:pStyle w:val="ListParagraph"/>
+        <w:numPr>
+          <w:ilvl w:val="2"/>
+          <w:numId w:val="1"/>
+        </w:numPr>
+        <w:rPr>
+          <w:rFonts w:ascii="Georgia" w:hAnsi="Georgia"/>
+          <w:sz w:val="24"/>
+        </w:rPr>
+      </w:pPr>
+      <w:r>
+        <w:rPr>
+          <w:rFonts w:ascii="Georgia" w:hAnsi="Georgia"/>
+          <w:sz w:val="24"/>
+        </w:rPr>
+        <w:t>Push #B to the preparation queue</w:t>
+      </w:r>
+    </w:p>
+    <w:p>
+      <w:pPr>
+        <w:pStyle w:val="ListParagraph"/>
+        <w:numPr>
           <w:ilvl w:val="0"/>
           <w:numId w:val="1"/>
         </w:numPr>
@@ -1725,6 +1802,13 @@
           <w:sz w:val="24"/>
         </w:rPr>
         <w:t>size to 0</w:t>
+      </w:r>
+      <w:r>
+        <w:rPr>
+          <w:rFonts w:ascii="Georgia" w:hAnsi="Georgia"/>
+          <w:sz w:val="24"/>
+        </w:rPr>
+        <w:t>; mark batch for deletion</w:t>
       </w:r>
     </w:p>
     <w:p>
@@ -2131,6 +2215,7 @@
           <w:rFonts w:ascii="Georgia" w:hAnsi="Georgia"/>
           <w:sz w:val="24"/>
         </w:rPr>
+        <w:lastRenderedPageBreak/>
         <w:t xml:space="preserve">When </w:t>
       </w:r>
       <w:proofErr w:type="spellStart"/>
@@ -2227,7 +2312,6 @@
           <w:rFonts w:ascii="Georgia" w:hAnsi="Georgia"/>
           <w:sz w:val="24"/>
         </w:rPr>
-        <w:lastRenderedPageBreak/>
         <w:t>Otherwise, WAIT -&gt; ERROR</w:t>
       </w:r>
     </w:p>
@@ -2436,7 +2520,35 @@
           <w:rFonts w:ascii="Georgia" w:hAnsi="Georgia"/>
           <w:sz w:val="24"/>
         </w:rPr>
-        <w:t>Whenever a batch has size 0 and no VMs, and that the batch does not exist in any pending lock item, remove the batch</w:t>
+        <w:t xml:space="preserve">Whenever a batch </w:t>
+      </w:r>
+      <w:r>
+        <w:rPr>
+          <w:rFonts w:ascii="Georgia" w:hAnsi="Georgia"/>
+          <w:sz w:val="24"/>
+        </w:rPr>
+        <w:t xml:space="preserve">is marked for deletion, </w:t>
+      </w:r>
+      <w:r>
+        <w:rPr>
+          <w:rFonts w:ascii="Georgia" w:hAnsi="Georgia"/>
+          <w:sz w:val="24"/>
+        </w:rPr>
+        <w:t xml:space="preserve">has size 0 and </w:t>
+      </w:r>
+      <w:r>
+        <w:rPr>
+          <w:rFonts w:ascii="Georgia" w:hAnsi="Georgia"/>
+          <w:sz w:val="24"/>
+        </w:rPr>
+        <w:t xml:space="preserve">has </w:t>
+      </w:r>
+      <w:r>
+        <w:rPr>
+          <w:rFonts w:ascii="Georgia" w:hAnsi="Georgia"/>
+          <w:sz w:val="24"/>
+        </w:rPr>
+        <w:t>no VMs, and that the batch does not exist in any pending lock item, remove the batch</w:t>
       </w:r>
     </w:p>
     <w:sectPr>

--- a/VM Cloud pool & batches design.docx
+++ b/VM Cloud pool & batches design.docx
@@ -1208,6 +1208,26 @@
       <w:pPr>
         <w:pStyle w:val="ListParagraph"/>
         <w:numPr>
+          <w:ilvl w:val="1"/>
+          <w:numId w:val="1"/>
+        </w:numPr>
+        <w:rPr>
+          <w:rFonts w:ascii="Georgia" w:hAnsi="Georgia"/>
+          <w:sz w:val="24"/>
+        </w:rPr>
+      </w:pPr>
+      <w:r>
+        <w:rPr>
+          <w:rFonts w:ascii="Georgia" w:hAnsi="Georgia"/>
+          <w:sz w:val="24"/>
+        </w:rPr>
+        <w:t>Whenever a handle is assigned to a VM that does not exist anymore, remove the handle.</w:t>
+      </w:r>
+    </w:p>
+    <w:p>
+      <w:pPr>
+        <w:pStyle w:val="ListParagraph"/>
+        <w:numPr>
           <w:ilvl w:val="0"/>
           <w:numId w:val="1"/>
         </w:numPr>
@@ -1414,6 +1434,7 @@
           <w:rFonts w:ascii="Georgia" w:hAnsi="Georgia"/>
           <w:sz w:val="24"/>
         </w:rPr>
+        <w:lastRenderedPageBreak/>
         <w:t xml:space="preserve">Whenever there is a batch </w:t>
       </w:r>
       <w:r>
@@ -1526,48 +1547,677 @@
           <w:rFonts w:ascii="Georgia" w:hAnsi="Georgia"/>
           <w:sz w:val="24"/>
         </w:rPr>
+        <w:t>Remove the item</w:t>
+      </w:r>
+    </w:p>
+    <w:p>
+      <w:pPr>
+        <w:pStyle w:val="ListParagraph"/>
+        <w:numPr>
+          <w:ilvl w:val="2"/>
+          <w:numId w:val="1"/>
+        </w:numPr>
+        <w:rPr>
+          <w:rFonts w:ascii="Georgia" w:hAnsi="Georgia"/>
+          <w:sz w:val="24"/>
+        </w:rPr>
+      </w:pPr>
+      <w:r>
+        <w:rPr>
+          <w:rFonts w:ascii="Georgia" w:hAnsi="Georgia"/>
+          <w:sz w:val="24"/>
+        </w:rPr>
+        <w:t>Otherwise if there is a VM #X in the batch with state WAIT</w:t>
+      </w:r>
+    </w:p>
+    <w:p>
+      <w:pPr>
+        <w:pStyle w:val="ListParagraph"/>
+        <w:numPr>
+          <w:ilvl w:val="3"/>
+          <w:numId w:val="1"/>
+        </w:numPr>
+        <w:rPr>
+          <w:rFonts w:ascii="Georgia" w:hAnsi="Georgia"/>
+          <w:sz w:val="24"/>
+        </w:rPr>
+      </w:pPr>
+      <w:r>
+        <w:rPr>
+          <w:rFonts w:ascii="Georgia" w:hAnsi="Georgia"/>
+          <w:sz w:val="24"/>
+        </w:rPr>
+        <w:t>Remove #X from the batch</w:t>
+      </w:r>
+    </w:p>
+    <w:p>
+      <w:pPr>
+        <w:pStyle w:val="ListParagraph"/>
+        <w:numPr>
+          <w:ilvl w:val="2"/>
+          <w:numId w:val="1"/>
+        </w:numPr>
+        <w:rPr>
+          <w:rFonts w:ascii="Georgia" w:hAnsi="Georgia"/>
+          <w:sz w:val="24"/>
+        </w:rPr>
+      </w:pPr>
+      <w:r>
+        <w:rPr>
+          <w:rFonts w:ascii="Georgia" w:hAnsi="Georgia"/>
+          <w:sz w:val="24"/>
+        </w:rPr>
+        <w:t>Otherwise</w:t>
+      </w:r>
+    </w:p>
+    <w:p>
+      <w:pPr>
+        <w:pStyle w:val="ListParagraph"/>
+        <w:numPr>
+          <w:ilvl w:val="3"/>
+          <w:numId w:val="1"/>
+        </w:numPr>
+        <w:rPr>
+          <w:rFonts w:ascii="Georgia" w:hAnsi="Georgia"/>
+          <w:sz w:val="24"/>
+        </w:rPr>
+      </w:pPr>
+      <w:r>
+        <w:rPr>
+          <w:rFonts w:ascii="Georgia" w:hAnsi="Georgia"/>
+          <w:sz w:val="24"/>
+        </w:rPr>
+        <w:t>Remove VM #X from the batch; clean up #X</w:t>
+      </w:r>
+    </w:p>
+    <w:p>
+      <w:pPr>
+        <w:pStyle w:val="ListParagraph"/>
+        <w:numPr>
+          <w:ilvl w:val="1"/>
+          <w:numId w:val="1"/>
+        </w:numPr>
+        <w:rPr>
+          <w:rFonts w:ascii="Georgia" w:hAnsi="Georgia"/>
+          <w:sz w:val="24"/>
+        </w:rPr>
+      </w:pPr>
+      <w:r>
+        <w:rPr>
+          <w:rFonts w:ascii="Georgia" w:hAnsi="Georgia"/>
+          <w:sz w:val="24"/>
+        </w:rPr>
+        <w:t>Whenever there is a batch #B for which (size of batch #B + #pending locks for #B) is greater than (#VMs in that batch + #</w:t>
+      </w:r>
+      <w:proofErr w:type="spellStart"/>
+      <w:r>
+        <w:rPr>
+          <w:rFonts w:ascii="Georgia" w:hAnsi="Georgia"/>
+          <w:sz w:val="24"/>
+        </w:rPr>
+        <w:t>occurances</w:t>
+      </w:r>
+      <w:proofErr w:type="spellEnd"/>
+      <w:r>
+        <w:rPr>
+          <w:rFonts w:ascii="Georgia" w:hAnsi="Georgia"/>
+          <w:sz w:val="24"/>
+        </w:rPr>
+        <w:t xml:space="preserve"> of #B in the preparation queue)</w:t>
+      </w:r>
+    </w:p>
+    <w:p>
+      <w:pPr>
+        <w:pStyle w:val="ListParagraph"/>
+        <w:numPr>
+          <w:ilvl w:val="2"/>
+          <w:numId w:val="1"/>
+        </w:numPr>
+        <w:rPr>
+          <w:rFonts w:ascii="Georgia" w:hAnsi="Georgia"/>
+          <w:sz w:val="24"/>
+        </w:rPr>
+      </w:pPr>
+      <w:r>
+        <w:rPr>
+          <w:rFonts w:ascii="Georgia" w:hAnsi="Georgia"/>
+          <w:sz w:val="24"/>
+        </w:rPr>
+        <w:t>Push #B to the preparation queue</w:t>
+      </w:r>
+    </w:p>
+    <w:p>
+      <w:pPr>
+        <w:pStyle w:val="ListParagraph"/>
+        <w:numPr>
+          <w:ilvl w:val="0"/>
+          <w:numId w:val="1"/>
+        </w:numPr>
+        <w:ind w:left="360"/>
+        <w:rPr>
+          <w:rFonts w:ascii="Georgia" w:hAnsi="Georgia"/>
+          <w:sz w:val="24"/>
+        </w:rPr>
+      </w:pPr>
+      <w:r>
+        <w:rPr>
+          <w:rFonts w:ascii="Georgia" w:hAnsi="Georgia"/>
+          <w:sz w:val="24"/>
+        </w:rPr>
+        <w:t>Cancel batch (batch id #B)</w:t>
+      </w:r>
+    </w:p>
+    <w:p>
+      <w:pPr>
+        <w:pStyle w:val="ListParagraph"/>
+        <w:numPr>
+          <w:ilvl w:val="0"/>
+          <w:numId w:val="1"/>
+        </w:numPr>
+        <w:rPr>
+          <w:rFonts w:ascii="Georgia" w:hAnsi="Georgia"/>
+          <w:sz w:val="24"/>
+        </w:rPr>
+      </w:pPr>
+      <w:r>
+        <w:rPr>
+          <w:rFonts w:ascii="Georgia" w:hAnsi="Georgia"/>
+          <w:sz w:val="24"/>
+        </w:rPr>
+        <w:t>Batch id: the id of the batch to cancel</w:t>
+      </w:r>
+    </w:p>
+    <w:p>
+      <w:pPr>
+        <w:pStyle w:val="ListParagraph"/>
+        <w:numPr>
+          <w:ilvl w:val="0"/>
+          <w:numId w:val="1"/>
+        </w:numPr>
+        <w:rPr>
+          <w:rFonts w:ascii="Georgia" w:hAnsi="Georgia"/>
+          <w:sz w:val="24"/>
+        </w:rPr>
+      </w:pPr>
+      <w:r>
+        <w:rPr>
+          <w:rFonts w:ascii="Georgia" w:hAnsi="Georgia"/>
+          <w:sz w:val="24"/>
+        </w:rPr>
+        <w:t>Rules</w:t>
+      </w:r>
+      <w:r>
+        <w:rPr>
+          <w:rFonts w:ascii="Georgia" w:hAnsi="Georgia"/>
+          <w:sz w:val="24"/>
+        </w:rPr>
+        <w:t>:</w:t>
+      </w:r>
+    </w:p>
+    <w:p>
+      <w:pPr>
+        <w:pStyle w:val="ListParagraph"/>
+        <w:numPr>
+          <w:ilvl w:val="1"/>
+          <w:numId w:val="1"/>
+        </w:numPr>
+        <w:rPr>
+          <w:rFonts w:ascii="Georgia" w:hAnsi="Georgia"/>
+          <w:sz w:val="24"/>
+        </w:rPr>
+      </w:pPr>
+      <w:r>
+        <w:rPr>
+          <w:rFonts w:ascii="Georgia" w:hAnsi="Georgia"/>
+          <w:sz w:val="24"/>
+        </w:rPr>
+        <w:t>Upon this call</w:t>
+      </w:r>
+    </w:p>
+    <w:p>
+      <w:pPr>
+        <w:pStyle w:val="ListParagraph"/>
+        <w:numPr>
+          <w:ilvl w:val="2"/>
+          <w:numId w:val="1"/>
+        </w:numPr>
+        <w:rPr>
+          <w:rFonts w:ascii="Georgia" w:hAnsi="Georgia"/>
+          <w:sz w:val="24"/>
+        </w:rPr>
+      </w:pPr>
+      <w:r>
+        <w:rPr>
+          <w:rFonts w:ascii="Georgia" w:hAnsi="Georgia"/>
+          <w:sz w:val="24"/>
+        </w:rPr>
+        <w:t xml:space="preserve">Set batch </w:t>
+      </w:r>
+      <w:r>
+        <w:rPr>
+          <w:rFonts w:ascii="Georgia" w:hAnsi="Georgia"/>
+          <w:sz w:val="24"/>
+        </w:rPr>
+        <w:t xml:space="preserve">#B’s </w:t>
+      </w:r>
+      <w:r>
+        <w:rPr>
+          <w:rFonts w:ascii="Georgia" w:hAnsi="Georgia"/>
+          <w:sz w:val="24"/>
+        </w:rPr>
+        <w:t>size to 0</w:t>
+      </w:r>
+      <w:r>
+        <w:rPr>
+          <w:rFonts w:ascii="Georgia" w:hAnsi="Georgia"/>
+          <w:sz w:val="24"/>
+        </w:rPr>
+        <w:t>; mark batch for deletion</w:t>
+      </w:r>
+    </w:p>
+    <w:p>
+      <w:pPr>
+        <w:pStyle w:val="ListParagraph"/>
+        <w:numPr>
+          <w:ilvl w:val="0"/>
+          <w:numId w:val="1"/>
+        </w:numPr>
+        <w:ind w:left="360"/>
+        <w:rPr>
+          <w:rFonts w:ascii="Georgia" w:hAnsi="Georgia"/>
+          <w:sz w:val="24"/>
+        </w:rPr>
+      </w:pPr>
+      <w:r>
+        <w:rPr>
+          <w:rFonts w:ascii="Georgia" w:hAnsi="Georgia"/>
+          <w:sz w:val="24"/>
+        </w:rPr>
+        <w:t>Get VM Info (VM handle #H)</w:t>
+      </w:r>
+    </w:p>
+    <w:p>
+      <w:pPr>
+        <w:pStyle w:val="ListParagraph"/>
+        <w:numPr>
+          <w:ilvl w:val="0"/>
+          <w:numId w:val="1"/>
+        </w:numPr>
+        <w:rPr>
+          <w:rFonts w:ascii="Georgia" w:hAnsi="Georgia"/>
+          <w:sz w:val="24"/>
+        </w:rPr>
+      </w:pPr>
+      <w:r>
+        <w:rPr>
+          <w:rFonts w:ascii="Georgia" w:hAnsi="Georgia"/>
+          <w:sz w:val="24"/>
+        </w:rPr>
+        <w:t>VM handle #H: the handle of the VM given by the lock VM operation</w:t>
+      </w:r>
+    </w:p>
+    <w:p>
+      <w:pPr>
+        <w:pStyle w:val="ListParagraph"/>
+        <w:numPr>
+          <w:ilvl w:val="0"/>
+          <w:numId w:val="1"/>
+        </w:numPr>
+        <w:rPr>
+          <w:rFonts w:ascii="Georgia" w:hAnsi="Georgia"/>
+          <w:sz w:val="24"/>
+        </w:rPr>
+      </w:pPr>
+      <w:r>
+        <w:rPr>
+          <w:rFonts w:ascii="Georgia" w:hAnsi="Georgia"/>
+          <w:sz w:val="24"/>
+        </w:rPr>
+        <w:t>Rules</w:t>
+      </w:r>
+      <w:r>
+        <w:rPr>
+          <w:rFonts w:ascii="Georgia" w:hAnsi="Georgia"/>
+          <w:sz w:val="24"/>
+        </w:rPr>
+        <w:t>:</w:t>
+      </w:r>
+    </w:p>
+    <w:p>
+      <w:pPr>
+        <w:pStyle w:val="ListParagraph"/>
+        <w:numPr>
+          <w:ilvl w:val="1"/>
+          <w:numId w:val="1"/>
+        </w:numPr>
+        <w:rPr>
+          <w:rFonts w:ascii="Georgia" w:hAnsi="Georgia"/>
+          <w:sz w:val="24"/>
+        </w:rPr>
+      </w:pPr>
+      <w:r>
+        <w:rPr>
+          <w:rFonts w:ascii="Georgia" w:hAnsi="Georgia"/>
+          <w:sz w:val="24"/>
+        </w:rPr>
+        <w:t>Upon this call</w:t>
+      </w:r>
+    </w:p>
+    <w:p>
+      <w:pPr>
+        <w:pStyle w:val="ListParagraph"/>
+        <w:numPr>
+          <w:ilvl w:val="2"/>
+          <w:numId w:val="1"/>
+        </w:numPr>
+        <w:rPr>
+          <w:rFonts w:ascii="Georgia" w:hAnsi="Georgia"/>
+          <w:sz w:val="24"/>
+        </w:rPr>
+      </w:pPr>
+      <w:r>
+        <w:rPr>
+          <w:rFonts w:ascii="Georgia" w:hAnsi="Georgia"/>
+          <w:sz w:val="24"/>
+        </w:rPr>
+        <w:t>If #H is in the handle list with state PENDING</w:t>
+      </w:r>
+    </w:p>
+    <w:p>
+      <w:pPr>
+        <w:pStyle w:val="ListParagraph"/>
+        <w:numPr>
+          <w:ilvl w:val="3"/>
+          <w:numId w:val="1"/>
+        </w:numPr>
+        <w:rPr>
+          <w:rFonts w:ascii="Georgia" w:hAnsi="Georgia"/>
+          <w:sz w:val="24"/>
+        </w:rPr>
+      </w:pPr>
+      <w:r>
+        <w:rPr>
+          <w:rFonts w:ascii="Georgia" w:hAnsi="Georgia"/>
+          <w:sz w:val="24"/>
+        </w:rPr>
+        <w:t>Return PENDING</w:t>
+      </w:r>
+    </w:p>
+    <w:p>
+      <w:pPr>
+        <w:pStyle w:val="ListParagraph"/>
+        <w:numPr>
+          <w:ilvl w:val="2"/>
+          <w:numId w:val="1"/>
+        </w:numPr>
+        <w:rPr>
+          <w:rFonts w:ascii="Georgia" w:hAnsi="Georgia"/>
+          <w:sz w:val="24"/>
+        </w:rPr>
+      </w:pPr>
+      <w:r>
+        <w:rPr>
+          <w:rFonts w:ascii="Georgia" w:hAnsi="Georgia"/>
+          <w:sz w:val="24"/>
+        </w:rPr>
+        <w:t>If #H is in the handle list with state ASSIGNED with VM #X</w:t>
+      </w:r>
+    </w:p>
+    <w:p>
+      <w:pPr>
+        <w:pStyle w:val="ListParagraph"/>
+        <w:numPr>
+          <w:ilvl w:val="3"/>
+          <w:numId w:val="1"/>
+        </w:numPr>
+        <w:rPr>
+          <w:rFonts w:ascii="Georgia" w:hAnsi="Georgia"/>
+          <w:sz w:val="24"/>
+        </w:rPr>
+      </w:pPr>
+      <w:r>
+        <w:rPr>
+          <w:rFonts w:ascii="Georgia" w:hAnsi="Georgia"/>
+          <w:sz w:val="24"/>
+        </w:rPr>
+        <w:t xml:space="preserve">Return {state: ASSIGNED, </w:t>
+      </w:r>
+      <w:proofErr w:type="spellStart"/>
+      <w:r>
+        <w:rPr>
+          <w:rFonts w:ascii="Georgia" w:hAnsi="Georgia"/>
+          <w:sz w:val="24"/>
+        </w:rPr>
+        <w:t>vm</w:t>
+      </w:r>
+      <w:proofErr w:type="spellEnd"/>
+      <w:r>
+        <w:rPr>
+          <w:rFonts w:ascii="Georgia" w:hAnsi="Georgia"/>
+          <w:sz w:val="24"/>
+        </w:rPr>
+        <w:t>: {data for VM #x}}</w:t>
+      </w:r>
+    </w:p>
+    <w:p>
+      <w:pPr>
+        <w:rPr>
+          <w:rFonts w:ascii="Georgia" w:hAnsi="Georgia"/>
+          <w:sz w:val="24"/>
+        </w:rPr>
+      </w:pPr>
+      <w:r>
+        <w:rPr>
+          <w:rFonts w:ascii="Georgia" w:hAnsi="Georgia"/>
+          <w:sz w:val="24"/>
+        </w:rPr>
+        <w:t xml:space="preserve">Other </w:t>
+      </w:r>
+      <w:r>
+        <w:rPr>
+          <w:rFonts w:ascii="Georgia" w:hAnsi="Georgia"/>
+          <w:sz w:val="24"/>
+        </w:rPr>
+        <w:t>Rules</w:t>
+      </w:r>
+    </w:p>
+    <w:p>
+      <w:pPr>
+        <w:pStyle w:val="ListParagraph"/>
+        <w:numPr>
+          <w:ilvl w:val="0"/>
+          <w:numId w:val="3"/>
+        </w:numPr>
+        <w:rPr>
+          <w:rFonts w:ascii="Georgia" w:hAnsi="Georgia"/>
+          <w:sz w:val="24"/>
+        </w:rPr>
+      </w:pPr>
+      <w:r>
+        <w:rPr>
+          <w:rFonts w:ascii="Georgia" w:hAnsi="Georgia"/>
+          <w:sz w:val="24"/>
+        </w:rPr>
+        <w:t>VM states, state versioning, refresh / change times, ping, and timeout</w:t>
+      </w:r>
+    </w:p>
+    <w:p>
+      <w:pPr>
+        <w:pStyle w:val="ListParagraph"/>
+        <w:numPr>
+          <w:ilvl w:val="1"/>
+          <w:numId w:val="3"/>
+        </w:numPr>
+        <w:rPr>
+          <w:rFonts w:ascii="Georgia" w:hAnsi="Georgia"/>
+          <w:sz w:val="24"/>
+        </w:rPr>
+      </w:pPr>
+      <w:r>
+        <w:rPr>
+          <w:rFonts w:ascii="Georgia" w:hAnsi="Georgia"/>
+          <w:sz w:val="24"/>
+        </w:rPr>
+        <w:t>The VM’s state is one of {CREATING, BOOTING, FREE, READY, OCCUPIED, ERROR, WAIT</w:t>
+      </w:r>
+      <w:r>
+        <w:rPr>
+          <w:rFonts w:ascii="Georgia" w:hAnsi="Georgia"/>
+          <w:sz w:val="24"/>
+        </w:rPr>
+        <w:t>, KILLING</w:t>
+      </w:r>
+      <w:r>
+        <w:rPr>
+          <w:rFonts w:ascii="Georgia" w:hAnsi="Georgia"/>
+          <w:sz w:val="24"/>
+        </w:rPr>
+        <w:t>}.</w:t>
+      </w:r>
+    </w:p>
+    <w:p>
+      <w:pPr>
+        <w:pStyle w:val="ListParagraph"/>
+        <w:numPr>
+          <w:ilvl w:val="1"/>
+          <w:numId w:val="3"/>
+        </w:numPr>
+        <w:rPr>
+          <w:rFonts w:ascii="Georgia" w:hAnsi="Georgia"/>
+          <w:sz w:val="24"/>
+        </w:rPr>
+      </w:pPr>
+      <w:r>
+        <w:rPr>
+          <w:rFonts w:ascii="Georgia" w:hAnsi="Georgia"/>
+          <w:sz w:val="24"/>
+        </w:rPr>
+        <w:t>The VM’s state version is an integer which is incremented whenever the state is refreshed.</w:t>
+      </w:r>
+    </w:p>
+    <w:p>
+      <w:pPr>
+        <w:pStyle w:val="ListParagraph"/>
+        <w:numPr>
+          <w:ilvl w:val="1"/>
+          <w:numId w:val="3"/>
+        </w:numPr>
+        <w:rPr>
+          <w:rFonts w:ascii="Georgia" w:hAnsi="Georgia"/>
+          <w:sz w:val="24"/>
+        </w:rPr>
+      </w:pPr>
+      <w:r>
+        <w:rPr>
+          <w:rFonts w:ascii="Georgia" w:hAnsi="Georgia"/>
+          <w:sz w:val="24"/>
+        </w:rPr>
+        <w:t>The refr</w:t>
+      </w:r>
+      <w:r>
+        <w:rPr>
+          <w:rFonts w:ascii="Georgia" w:hAnsi="Georgia"/>
+          <w:sz w:val="24"/>
+        </w:rPr>
+        <w:t>esh time is a timestamp that is reset to the current time whenever the state is refreshed.</w:t>
+      </w:r>
+    </w:p>
+    <w:p>
+      <w:pPr>
+        <w:pStyle w:val="ListParagraph"/>
+        <w:numPr>
+          <w:ilvl w:val="1"/>
+          <w:numId w:val="3"/>
+        </w:numPr>
+        <w:rPr>
+          <w:rFonts w:ascii="Georgia" w:hAnsi="Georgia"/>
+          <w:sz w:val="24"/>
+        </w:rPr>
+      </w:pPr>
+      <w:r>
+        <w:rPr>
+          <w:rFonts w:ascii="Georgia" w:hAnsi="Georgia"/>
+          <w:sz w:val="24"/>
+        </w:rPr>
+        <w:t>The change time is a timestamp that is reset to the current time whenever the state is changed.</w:t>
+      </w:r>
+    </w:p>
+    <w:p>
+      <w:pPr>
+        <w:pStyle w:val="ListParagraph"/>
+        <w:numPr>
+          <w:ilvl w:val="1"/>
+          <w:numId w:val="3"/>
+        </w:numPr>
+        <w:rPr>
+          <w:rFonts w:ascii="Georgia" w:hAnsi="Georgia"/>
+          <w:sz w:val="24"/>
+        </w:rPr>
+      </w:pPr>
+      <w:r>
+        <w:rPr>
+          <w:rFonts w:ascii="Georgia" w:hAnsi="Georgia"/>
+          <w:sz w:val="24"/>
+        </w:rPr>
+        <w:t>The ping interval P is a configured timespan; at any interval of P time if the VM has been in the FREE, READY, or OCCUPIED states, at least one ping must be executed.</w:t>
+      </w:r>
+    </w:p>
+    <w:p>
+      <w:pPr>
+        <w:pStyle w:val="ListParagraph"/>
+        <w:numPr>
+          <w:ilvl w:val="1"/>
+          <w:numId w:val="3"/>
+        </w:numPr>
+        <w:rPr>
+          <w:rFonts w:ascii="Georgia" w:hAnsi="Georgia"/>
+          <w:sz w:val="24"/>
+        </w:rPr>
+      </w:pPr>
+      <w:r>
+        <w:rPr>
+          <w:rFonts w:ascii="Georgia" w:hAnsi="Georgia"/>
+          <w:sz w:val="24"/>
+        </w:rPr>
         <w:lastRenderedPageBreak/>
-        <w:t>Remove the item</w:t>
-      </w:r>
-    </w:p>
-    <w:p>
-      <w:pPr>
-        <w:pStyle w:val="ListParagraph"/>
-        <w:numPr>
-          <w:ilvl w:val="2"/>
-          <w:numId w:val="1"/>
-        </w:numPr>
-        <w:rPr>
-          <w:rFonts w:ascii="Georgia" w:hAnsi="Georgia"/>
-          <w:sz w:val="24"/>
-        </w:rPr>
-      </w:pPr>
-      <w:r>
-        <w:rPr>
-          <w:rFonts w:ascii="Georgia" w:hAnsi="Georgia"/>
-          <w:sz w:val="24"/>
-        </w:rPr>
-        <w:t>Otherwise if there is a VM #X in the batch with state WAIT</w:t>
-      </w:r>
-    </w:p>
-    <w:p>
-      <w:pPr>
-        <w:pStyle w:val="ListParagraph"/>
-        <w:numPr>
-          <w:ilvl w:val="3"/>
-          <w:numId w:val="1"/>
-        </w:numPr>
-        <w:rPr>
-          <w:rFonts w:ascii="Georgia" w:hAnsi="Georgia"/>
-          <w:sz w:val="24"/>
-        </w:rPr>
-      </w:pPr>
-      <w:r>
-        <w:rPr>
-          <w:rFonts w:ascii="Georgia" w:hAnsi="Georgia"/>
-          <w:sz w:val="24"/>
-        </w:rPr>
-        <w:t>Remove #X from the batch</w:t>
+        <w:t>A ping is replied by one of {</w:t>
+      </w:r>
+      <w:r>
+        <w:rPr>
+          <w:rFonts w:ascii="Georgia" w:hAnsi="Georgia"/>
+          <w:sz w:val="24"/>
+        </w:rPr>
+        <w:t>FREE, READY</w:t>
+      </w:r>
+      <w:r>
+        <w:rPr>
+          <w:rFonts w:ascii="Georgia" w:hAnsi="Georgia"/>
+          <w:sz w:val="24"/>
+        </w:rPr>
+        <w:t xml:space="preserve">}. </w:t>
+      </w:r>
+      <w:r>
+        <w:rPr>
+          <w:rFonts w:ascii="Georgia" w:hAnsi="Georgia"/>
+          <w:sz w:val="24"/>
+        </w:rPr>
+        <w:t xml:space="preserve">If FREE is received when not in the </w:t>
+      </w:r>
+      <w:proofErr w:type="gramStart"/>
+      <w:r>
+        <w:rPr>
+          <w:rFonts w:ascii="Georgia" w:hAnsi="Georgia"/>
+          <w:sz w:val="24"/>
+        </w:rPr>
+        <w:t>FREE state</w:t>
+      </w:r>
+      <w:proofErr w:type="gramEnd"/>
+      <w:r>
+        <w:rPr>
+          <w:rFonts w:ascii="Georgia" w:hAnsi="Georgia"/>
+          <w:sz w:val="24"/>
+        </w:rPr>
+        <w:t>, or if READY is received when not in READY or OCCUPIED state, change the VM’s state to ERROR.</w:t>
       </w:r>
       <w:bookmarkStart w:id="0" w:name="_GoBack"/>
       <w:bookmarkEnd w:id="0"/>
@@ -1576,471 +2226,6 @@
       <w:pPr>
         <w:pStyle w:val="ListParagraph"/>
         <w:numPr>
-          <w:ilvl w:val="2"/>
-          <w:numId w:val="1"/>
-        </w:numPr>
-        <w:rPr>
-          <w:rFonts w:ascii="Georgia" w:hAnsi="Georgia"/>
-          <w:sz w:val="24"/>
-        </w:rPr>
-      </w:pPr>
-      <w:r>
-        <w:rPr>
-          <w:rFonts w:ascii="Georgia" w:hAnsi="Georgia"/>
-          <w:sz w:val="24"/>
-        </w:rPr>
-        <w:t>Otherwise</w:t>
-      </w:r>
-    </w:p>
-    <w:p>
-      <w:pPr>
-        <w:pStyle w:val="ListParagraph"/>
-        <w:numPr>
-          <w:ilvl w:val="3"/>
-          <w:numId w:val="1"/>
-        </w:numPr>
-        <w:rPr>
-          <w:rFonts w:ascii="Georgia" w:hAnsi="Georgia"/>
-          <w:sz w:val="24"/>
-        </w:rPr>
-      </w:pPr>
-      <w:r>
-        <w:rPr>
-          <w:rFonts w:ascii="Georgia" w:hAnsi="Georgia"/>
-          <w:sz w:val="24"/>
-        </w:rPr>
-        <w:t>Remove VM #X from the batch; clean up #X</w:t>
-      </w:r>
-    </w:p>
-    <w:p>
-      <w:pPr>
-        <w:pStyle w:val="ListParagraph"/>
-        <w:numPr>
-          <w:ilvl w:val="1"/>
-          <w:numId w:val="1"/>
-        </w:numPr>
-        <w:rPr>
-          <w:rFonts w:ascii="Georgia" w:hAnsi="Georgia"/>
-          <w:sz w:val="24"/>
-        </w:rPr>
-      </w:pPr>
-      <w:r>
-        <w:rPr>
-          <w:rFonts w:ascii="Georgia" w:hAnsi="Georgia"/>
-          <w:sz w:val="24"/>
-        </w:rPr>
-        <w:t xml:space="preserve">Whenever there is a batch #B for which (size of batch #B + #pending locks for #B) is </w:t>
-      </w:r>
-      <w:r>
-        <w:rPr>
-          <w:rFonts w:ascii="Georgia" w:hAnsi="Georgia"/>
-          <w:sz w:val="24"/>
-        </w:rPr>
-        <w:t>greater</w:t>
-      </w:r>
-      <w:r>
-        <w:rPr>
-          <w:rFonts w:ascii="Georgia" w:hAnsi="Georgia"/>
-          <w:sz w:val="24"/>
-        </w:rPr>
-        <w:t xml:space="preserve"> than (#VMs in that batch + #</w:t>
-      </w:r>
-      <w:proofErr w:type="spellStart"/>
-      <w:r>
-        <w:rPr>
-          <w:rFonts w:ascii="Georgia" w:hAnsi="Georgia"/>
-          <w:sz w:val="24"/>
-        </w:rPr>
-        <w:t>occurances</w:t>
-      </w:r>
-      <w:proofErr w:type="spellEnd"/>
-      <w:r>
-        <w:rPr>
-          <w:rFonts w:ascii="Georgia" w:hAnsi="Georgia"/>
-          <w:sz w:val="24"/>
-        </w:rPr>
-        <w:t xml:space="preserve"> of #B in the preparation queue)</w:t>
-      </w:r>
-    </w:p>
-    <w:p>
-      <w:pPr>
-        <w:pStyle w:val="ListParagraph"/>
-        <w:numPr>
-          <w:ilvl w:val="2"/>
-          <w:numId w:val="1"/>
-        </w:numPr>
-        <w:rPr>
-          <w:rFonts w:ascii="Georgia" w:hAnsi="Georgia"/>
-          <w:sz w:val="24"/>
-        </w:rPr>
-      </w:pPr>
-      <w:r>
-        <w:rPr>
-          <w:rFonts w:ascii="Georgia" w:hAnsi="Georgia"/>
-          <w:sz w:val="24"/>
-        </w:rPr>
-        <w:t>Push #B to the preparation queue</w:t>
-      </w:r>
-    </w:p>
-    <w:p>
-      <w:pPr>
-        <w:pStyle w:val="ListParagraph"/>
-        <w:numPr>
-          <w:ilvl w:val="0"/>
-          <w:numId w:val="1"/>
-        </w:numPr>
-        <w:ind w:left="360"/>
-        <w:rPr>
-          <w:rFonts w:ascii="Georgia" w:hAnsi="Georgia"/>
-          <w:sz w:val="24"/>
-        </w:rPr>
-      </w:pPr>
-      <w:r>
-        <w:rPr>
-          <w:rFonts w:ascii="Georgia" w:hAnsi="Georgia"/>
-          <w:sz w:val="24"/>
-        </w:rPr>
-        <w:t>Cancel batch (batch id #B)</w:t>
-      </w:r>
-    </w:p>
-    <w:p>
-      <w:pPr>
-        <w:pStyle w:val="ListParagraph"/>
-        <w:numPr>
-          <w:ilvl w:val="0"/>
-          <w:numId w:val="1"/>
-        </w:numPr>
-        <w:rPr>
-          <w:rFonts w:ascii="Georgia" w:hAnsi="Georgia"/>
-          <w:sz w:val="24"/>
-        </w:rPr>
-      </w:pPr>
-      <w:r>
-        <w:rPr>
-          <w:rFonts w:ascii="Georgia" w:hAnsi="Georgia"/>
-          <w:sz w:val="24"/>
-        </w:rPr>
-        <w:t>Batch id: the id of the batch to cancel</w:t>
-      </w:r>
-    </w:p>
-    <w:p>
-      <w:pPr>
-        <w:pStyle w:val="ListParagraph"/>
-        <w:numPr>
-          <w:ilvl w:val="0"/>
-          <w:numId w:val="1"/>
-        </w:numPr>
-        <w:rPr>
-          <w:rFonts w:ascii="Georgia" w:hAnsi="Georgia"/>
-          <w:sz w:val="24"/>
-        </w:rPr>
-      </w:pPr>
-      <w:r>
-        <w:rPr>
-          <w:rFonts w:ascii="Georgia" w:hAnsi="Georgia"/>
-          <w:sz w:val="24"/>
-        </w:rPr>
-        <w:t>Rules</w:t>
-      </w:r>
-      <w:r>
-        <w:rPr>
-          <w:rFonts w:ascii="Georgia" w:hAnsi="Georgia"/>
-          <w:sz w:val="24"/>
-        </w:rPr>
-        <w:t>:</w:t>
-      </w:r>
-    </w:p>
-    <w:p>
-      <w:pPr>
-        <w:pStyle w:val="ListParagraph"/>
-        <w:numPr>
-          <w:ilvl w:val="1"/>
-          <w:numId w:val="1"/>
-        </w:numPr>
-        <w:rPr>
-          <w:rFonts w:ascii="Georgia" w:hAnsi="Georgia"/>
-          <w:sz w:val="24"/>
-        </w:rPr>
-      </w:pPr>
-      <w:r>
-        <w:rPr>
-          <w:rFonts w:ascii="Georgia" w:hAnsi="Georgia"/>
-          <w:sz w:val="24"/>
-        </w:rPr>
-        <w:t>Upon this call</w:t>
-      </w:r>
-    </w:p>
-    <w:p>
-      <w:pPr>
-        <w:pStyle w:val="ListParagraph"/>
-        <w:numPr>
-          <w:ilvl w:val="2"/>
-          <w:numId w:val="1"/>
-        </w:numPr>
-        <w:rPr>
-          <w:rFonts w:ascii="Georgia" w:hAnsi="Georgia"/>
-          <w:sz w:val="24"/>
-        </w:rPr>
-      </w:pPr>
-      <w:r>
-        <w:rPr>
-          <w:rFonts w:ascii="Georgia" w:hAnsi="Georgia"/>
-          <w:sz w:val="24"/>
-        </w:rPr>
-        <w:t xml:space="preserve">Set batch </w:t>
-      </w:r>
-      <w:r>
-        <w:rPr>
-          <w:rFonts w:ascii="Georgia" w:hAnsi="Georgia"/>
-          <w:sz w:val="24"/>
-        </w:rPr>
-        <w:t xml:space="preserve">#B’s </w:t>
-      </w:r>
-      <w:r>
-        <w:rPr>
-          <w:rFonts w:ascii="Georgia" w:hAnsi="Georgia"/>
-          <w:sz w:val="24"/>
-        </w:rPr>
-        <w:t>size to 0</w:t>
-      </w:r>
-      <w:r>
-        <w:rPr>
-          <w:rFonts w:ascii="Georgia" w:hAnsi="Georgia"/>
-          <w:sz w:val="24"/>
-        </w:rPr>
-        <w:t>; mark batch for deletion</w:t>
-      </w:r>
-    </w:p>
-    <w:p>
-      <w:pPr>
-        <w:pStyle w:val="ListParagraph"/>
-        <w:numPr>
-          <w:ilvl w:val="0"/>
-          <w:numId w:val="1"/>
-        </w:numPr>
-        <w:ind w:left="360"/>
-        <w:rPr>
-          <w:rFonts w:ascii="Georgia" w:hAnsi="Georgia"/>
-          <w:sz w:val="24"/>
-        </w:rPr>
-      </w:pPr>
-      <w:r>
-        <w:rPr>
-          <w:rFonts w:ascii="Georgia" w:hAnsi="Georgia"/>
-          <w:sz w:val="24"/>
-        </w:rPr>
-        <w:t>Get VM Info (VM handle #H)</w:t>
-      </w:r>
-    </w:p>
-    <w:p>
-      <w:pPr>
-        <w:pStyle w:val="ListParagraph"/>
-        <w:numPr>
-          <w:ilvl w:val="0"/>
-          <w:numId w:val="1"/>
-        </w:numPr>
-        <w:rPr>
-          <w:rFonts w:ascii="Georgia" w:hAnsi="Georgia"/>
-          <w:sz w:val="24"/>
-        </w:rPr>
-      </w:pPr>
-      <w:r>
-        <w:rPr>
-          <w:rFonts w:ascii="Georgia" w:hAnsi="Georgia"/>
-          <w:sz w:val="24"/>
-        </w:rPr>
-        <w:t>VM handle #H: the handle of the VM given by the lock VM operation</w:t>
-      </w:r>
-    </w:p>
-    <w:p>
-      <w:pPr>
-        <w:pStyle w:val="ListParagraph"/>
-        <w:numPr>
-          <w:ilvl w:val="0"/>
-          <w:numId w:val="1"/>
-        </w:numPr>
-        <w:rPr>
-          <w:rFonts w:ascii="Georgia" w:hAnsi="Georgia"/>
-          <w:sz w:val="24"/>
-        </w:rPr>
-      </w:pPr>
-      <w:r>
-        <w:rPr>
-          <w:rFonts w:ascii="Georgia" w:hAnsi="Georgia"/>
-          <w:sz w:val="24"/>
-        </w:rPr>
-        <w:t>Rules</w:t>
-      </w:r>
-      <w:r>
-        <w:rPr>
-          <w:rFonts w:ascii="Georgia" w:hAnsi="Georgia"/>
-          <w:sz w:val="24"/>
-        </w:rPr>
-        <w:t>:</w:t>
-      </w:r>
-    </w:p>
-    <w:p>
-      <w:pPr>
-        <w:pStyle w:val="ListParagraph"/>
-        <w:numPr>
-          <w:ilvl w:val="1"/>
-          <w:numId w:val="1"/>
-        </w:numPr>
-        <w:rPr>
-          <w:rFonts w:ascii="Georgia" w:hAnsi="Georgia"/>
-          <w:sz w:val="24"/>
-        </w:rPr>
-      </w:pPr>
-      <w:r>
-        <w:rPr>
-          <w:rFonts w:ascii="Georgia" w:hAnsi="Georgia"/>
-          <w:sz w:val="24"/>
-        </w:rPr>
-        <w:t>Upon this call</w:t>
-      </w:r>
-    </w:p>
-    <w:p>
-      <w:pPr>
-        <w:pStyle w:val="ListParagraph"/>
-        <w:numPr>
-          <w:ilvl w:val="2"/>
-          <w:numId w:val="1"/>
-        </w:numPr>
-        <w:rPr>
-          <w:rFonts w:ascii="Georgia" w:hAnsi="Georgia"/>
-          <w:sz w:val="24"/>
-        </w:rPr>
-      </w:pPr>
-      <w:r>
-        <w:rPr>
-          <w:rFonts w:ascii="Georgia" w:hAnsi="Georgia"/>
-          <w:sz w:val="24"/>
-        </w:rPr>
-        <w:t>If #H is in the handle list with state PENDING</w:t>
-      </w:r>
-    </w:p>
-    <w:p>
-      <w:pPr>
-        <w:pStyle w:val="ListParagraph"/>
-        <w:numPr>
-          <w:ilvl w:val="3"/>
-          <w:numId w:val="1"/>
-        </w:numPr>
-        <w:rPr>
-          <w:rFonts w:ascii="Georgia" w:hAnsi="Georgia"/>
-          <w:sz w:val="24"/>
-        </w:rPr>
-      </w:pPr>
-      <w:r>
-        <w:rPr>
-          <w:rFonts w:ascii="Georgia" w:hAnsi="Georgia"/>
-          <w:sz w:val="24"/>
-        </w:rPr>
-        <w:t>Return PENDING</w:t>
-      </w:r>
-    </w:p>
-    <w:p>
-      <w:pPr>
-        <w:pStyle w:val="ListParagraph"/>
-        <w:numPr>
-          <w:ilvl w:val="2"/>
-          <w:numId w:val="1"/>
-        </w:numPr>
-        <w:rPr>
-          <w:rFonts w:ascii="Georgia" w:hAnsi="Georgia"/>
-          <w:sz w:val="24"/>
-        </w:rPr>
-      </w:pPr>
-      <w:r>
-        <w:rPr>
-          <w:rFonts w:ascii="Georgia" w:hAnsi="Georgia"/>
-          <w:sz w:val="24"/>
-        </w:rPr>
-        <w:t>If #H is in the handle list with state ASSIGNED with VM #X</w:t>
-      </w:r>
-    </w:p>
-    <w:p>
-      <w:pPr>
-        <w:pStyle w:val="ListParagraph"/>
-        <w:numPr>
-          <w:ilvl w:val="3"/>
-          <w:numId w:val="1"/>
-        </w:numPr>
-        <w:rPr>
-          <w:rFonts w:ascii="Georgia" w:hAnsi="Georgia"/>
-          <w:sz w:val="24"/>
-        </w:rPr>
-      </w:pPr>
-      <w:r>
-        <w:rPr>
-          <w:rFonts w:ascii="Georgia" w:hAnsi="Georgia"/>
-          <w:sz w:val="24"/>
-        </w:rPr>
-        <w:t xml:space="preserve">Return {state: ASSIGNED, </w:t>
-      </w:r>
-      <w:proofErr w:type="spellStart"/>
-      <w:r>
-        <w:rPr>
-          <w:rFonts w:ascii="Georgia" w:hAnsi="Georgia"/>
-          <w:sz w:val="24"/>
-        </w:rPr>
-        <w:t>vm</w:t>
-      </w:r>
-      <w:proofErr w:type="spellEnd"/>
-      <w:r>
-        <w:rPr>
-          <w:rFonts w:ascii="Georgia" w:hAnsi="Georgia"/>
-          <w:sz w:val="24"/>
-        </w:rPr>
-        <w:t>: {data for VM #x}}</w:t>
-      </w:r>
-    </w:p>
-    <w:p>
-      <w:pPr>
-        <w:rPr>
-          <w:rFonts w:ascii="Georgia" w:hAnsi="Georgia"/>
-          <w:sz w:val="24"/>
-        </w:rPr>
-      </w:pPr>
-      <w:r>
-        <w:rPr>
-          <w:rFonts w:ascii="Georgia" w:hAnsi="Georgia"/>
-          <w:sz w:val="24"/>
-        </w:rPr>
-        <w:t xml:space="preserve">Other </w:t>
-      </w:r>
-      <w:r>
-        <w:rPr>
-          <w:rFonts w:ascii="Georgia" w:hAnsi="Georgia"/>
-          <w:sz w:val="24"/>
-        </w:rPr>
-        <w:t>Rules</w:t>
-      </w:r>
-    </w:p>
-    <w:p>
-      <w:pPr>
-        <w:pStyle w:val="ListParagraph"/>
-        <w:numPr>
-          <w:ilvl w:val="0"/>
-          <w:numId w:val="3"/>
-        </w:numPr>
-        <w:rPr>
-          <w:rFonts w:ascii="Georgia" w:hAnsi="Georgia"/>
-          <w:sz w:val="24"/>
-        </w:rPr>
-      </w:pPr>
-      <w:r>
-        <w:rPr>
-          <w:rFonts w:ascii="Georgia" w:hAnsi="Georgia"/>
-          <w:sz w:val="24"/>
-        </w:rPr>
-        <w:t>VM states, state versioning, refresh / change times, ping, and timeout</w:t>
-      </w:r>
-    </w:p>
-    <w:p>
-      <w:pPr>
-        <w:pStyle w:val="ListParagraph"/>
-        <w:numPr>
           <w:ilvl w:val="1"/>
           <w:numId w:val="3"/>
         </w:numPr>
@@ -2054,147 +2239,6 @@
           <w:rFonts w:ascii="Georgia" w:hAnsi="Georgia"/>
           <w:sz w:val="24"/>
         </w:rPr>
-        <w:t>The VM’s state is one of {CREATING, BOOTING, FREE, READY, OCCUPIED, ERROR, WAIT</w:t>
-      </w:r>
-      <w:r>
-        <w:rPr>
-          <w:rFonts w:ascii="Georgia" w:hAnsi="Georgia"/>
-          <w:sz w:val="24"/>
-        </w:rPr>
-        <w:t>, KILLING</w:t>
-      </w:r>
-      <w:r>
-        <w:rPr>
-          <w:rFonts w:ascii="Georgia" w:hAnsi="Georgia"/>
-          <w:sz w:val="24"/>
-        </w:rPr>
-        <w:t>}.</w:t>
-      </w:r>
-    </w:p>
-    <w:p>
-      <w:pPr>
-        <w:pStyle w:val="ListParagraph"/>
-        <w:numPr>
-          <w:ilvl w:val="1"/>
-          <w:numId w:val="3"/>
-        </w:numPr>
-        <w:rPr>
-          <w:rFonts w:ascii="Georgia" w:hAnsi="Georgia"/>
-          <w:sz w:val="24"/>
-        </w:rPr>
-      </w:pPr>
-      <w:r>
-        <w:rPr>
-          <w:rFonts w:ascii="Georgia" w:hAnsi="Georgia"/>
-          <w:sz w:val="24"/>
-        </w:rPr>
-        <w:t>The VM’s state version is an integer which is incremented whenever the state is refreshed.</w:t>
-      </w:r>
-    </w:p>
-    <w:p>
-      <w:pPr>
-        <w:pStyle w:val="ListParagraph"/>
-        <w:numPr>
-          <w:ilvl w:val="1"/>
-          <w:numId w:val="3"/>
-        </w:numPr>
-        <w:rPr>
-          <w:rFonts w:ascii="Georgia" w:hAnsi="Georgia"/>
-          <w:sz w:val="24"/>
-        </w:rPr>
-      </w:pPr>
-      <w:r>
-        <w:rPr>
-          <w:rFonts w:ascii="Georgia" w:hAnsi="Georgia"/>
-          <w:sz w:val="24"/>
-        </w:rPr>
-        <w:t>The refr</w:t>
-      </w:r>
-      <w:r>
-        <w:rPr>
-          <w:rFonts w:ascii="Georgia" w:hAnsi="Georgia"/>
-          <w:sz w:val="24"/>
-        </w:rPr>
-        <w:t>esh time is a timestamp that is reset to the current time whenever the state is refreshed.</w:t>
-      </w:r>
-    </w:p>
-    <w:p>
-      <w:pPr>
-        <w:pStyle w:val="ListParagraph"/>
-        <w:numPr>
-          <w:ilvl w:val="1"/>
-          <w:numId w:val="3"/>
-        </w:numPr>
-        <w:rPr>
-          <w:rFonts w:ascii="Georgia" w:hAnsi="Georgia"/>
-          <w:sz w:val="24"/>
-        </w:rPr>
-      </w:pPr>
-      <w:r>
-        <w:rPr>
-          <w:rFonts w:ascii="Georgia" w:hAnsi="Georgia"/>
-          <w:sz w:val="24"/>
-        </w:rPr>
-        <w:t>The change time is a timestamp that is reset to the current time whenever the state is changed.</w:t>
-      </w:r>
-    </w:p>
-    <w:p>
-      <w:pPr>
-        <w:pStyle w:val="ListParagraph"/>
-        <w:numPr>
-          <w:ilvl w:val="1"/>
-          <w:numId w:val="3"/>
-        </w:numPr>
-        <w:rPr>
-          <w:rFonts w:ascii="Georgia" w:hAnsi="Georgia"/>
-          <w:sz w:val="24"/>
-        </w:rPr>
-      </w:pPr>
-      <w:r>
-        <w:rPr>
-          <w:rFonts w:ascii="Georgia" w:hAnsi="Georgia"/>
-          <w:sz w:val="24"/>
-        </w:rPr>
-        <w:t>The ping interval P is a configured timespan; at any interval of P time if the VM has been in the FREE, READY, or OCCUPIED states, at least one ping must be executed.</w:t>
-      </w:r>
-    </w:p>
-    <w:p>
-      <w:pPr>
-        <w:pStyle w:val="ListParagraph"/>
-        <w:numPr>
-          <w:ilvl w:val="1"/>
-          <w:numId w:val="3"/>
-        </w:numPr>
-        <w:rPr>
-          <w:rFonts w:ascii="Georgia" w:hAnsi="Georgia"/>
-          <w:sz w:val="24"/>
-        </w:rPr>
-      </w:pPr>
-      <w:r>
-        <w:rPr>
-          <w:rFonts w:ascii="Georgia" w:hAnsi="Georgia"/>
-          <w:sz w:val="24"/>
-        </w:rPr>
-        <w:t>A ping is replied by one of {OK, ERROR}. If OK is received, refresh the state; if ERROR is received, change the state to ERROR.</w:t>
-      </w:r>
-    </w:p>
-    <w:p>
-      <w:pPr>
-        <w:pStyle w:val="ListParagraph"/>
-        <w:numPr>
-          <w:ilvl w:val="1"/>
-          <w:numId w:val="3"/>
-        </w:numPr>
-        <w:rPr>
-          <w:rFonts w:ascii="Georgia" w:hAnsi="Georgia"/>
-          <w:sz w:val="24"/>
-        </w:rPr>
-      </w:pPr>
-      <w:r>
-        <w:rPr>
-          <w:rFonts w:ascii="Georgia" w:hAnsi="Georgia"/>
-          <w:sz w:val="24"/>
-        </w:rPr>
         <w:t>A VM’s initial state of CREATING and undergoes these transitions</w:t>
       </w:r>
     </w:p>
@@ -2215,7 +2259,6 @@
           <w:rFonts w:ascii="Georgia" w:hAnsi="Georgia"/>
           <w:sz w:val="24"/>
         </w:rPr>
-        <w:lastRenderedPageBreak/>
         <w:t xml:space="preserve">When </w:t>
       </w:r>
       <w:proofErr w:type="spellStart"/>
